--- a/SGSST/SG-SST AÑO 2023/1_Asignacion Responsable/Carta de Asignación Responsables SG-SST.docx
+++ b/SGSST/SG-SST AÑO 2023/1_Asignacion Responsable/Carta de Asignación Responsables SG-SST.docx
@@ -1,6 +1,6 @@
 
 <file path=word/document.xml><?xml version="1.0" encoding="utf-8"?>
-<w:document xmlns:wpc="http://schemas.microsoft.com/office/word/2010/wordprocessingCanvas" xmlns:cx="http://schemas.microsoft.com/office/drawing/2014/chartex" xmlns:cx1="http://schemas.microsoft.com/office/drawing/2015/9/8/chartex" xmlns:cx2="http://schemas.microsoft.com/office/drawing/2015/10/21/chartex" xmlns:cx3="http://schemas.microsoft.com/office/drawing/2016/5/9/chartex" xmlns:cx4="http://schemas.microsoft.com/office/drawing/2016/5/10/chartex" xmlns:cx5="http://schemas.microsoft.com/office/drawing/2016/5/11/chartex" xmlns:cx6="http://schemas.microsoft.com/office/drawing/2016/5/12/chartex" xmlns:cx7="http://schemas.microsoft.com/office/drawing/2016/5/13/chartex" xmlns:cx8="http://schemas.microsoft.com/office/drawing/2016/5/14/chartex" xmlns:mc="http://schemas.openxmlformats.org/markup-compatibility/2006" xmlns:aink="http://schemas.microsoft.com/office/drawing/2016/ink" xmlns:am3d="http://schemas.microsoft.com/office/drawing/2017/model3d" xmlns:o="urn:schemas-microsoft-com:office:office" xmlns:r="http://schemas.openxmlformats.org/officeDocument/2006/relationships" xmlns:m="http://schemas.openxmlformats.org/officeDocument/2006/math" xmlns:v="urn:schemas-microsoft-com:vml" xmlns:wp14="http://schemas.microsoft.com/office/word/2010/wordprocessingDrawing" xmlns:wp="http://schemas.openxmlformats.org/drawingml/2006/wordprocessingDrawing" xmlns:w10="urn:schemas-microsoft-com:office:word" xmlns:w="http://schemas.openxmlformats.org/wordprocessingml/2006/main" xmlns:w14="http://schemas.microsoft.com/office/word/2010/wordml" xmlns:w15="http://schemas.microsoft.com/office/word/2012/wordml" xmlns:w16cid="http://schemas.microsoft.com/office/word/2016/wordml/cid" xmlns:w16se="http://schemas.microsoft.com/office/word/2015/wordml/symex" xmlns:wpg="http://schemas.microsoft.com/office/word/2010/wordprocessingGroup" xmlns:wpi="http://schemas.microsoft.com/office/word/2010/wordprocessingInk" xmlns:wne="http://schemas.microsoft.com/office/word/2006/wordml" xmlns:wps="http://schemas.microsoft.com/office/word/2010/wordprocessingShape" mc:Ignorable="w14 w15 w16se w16cid wp14">
+<w:document xmlns:wpc="http://schemas.microsoft.com/office/word/2010/wordprocessingCanvas" xmlns:cx="http://schemas.microsoft.com/office/drawing/2014/chartex" xmlns:mc="http://schemas.openxmlformats.org/markup-compatibility/2006" xmlns:o="urn:schemas-microsoft-com:office:office" xmlns:r="http://schemas.openxmlformats.org/officeDocument/2006/relationships" xmlns:m="http://schemas.openxmlformats.org/officeDocument/2006/math" xmlns:v="urn:schemas-microsoft-com:vml" xmlns:wp14="http://schemas.microsoft.com/office/word/2010/wordprocessingDrawing" xmlns:wp="http://schemas.openxmlformats.org/drawingml/2006/wordprocessingDrawing" xmlns:w10="urn:schemas-microsoft-com:office:word" xmlns:w="http://schemas.openxmlformats.org/wordprocessingml/2006/main" xmlns:w14="http://schemas.microsoft.com/office/word/2010/wordml" xmlns:w15="http://schemas.microsoft.com/office/word/2012/wordml" xmlns:w16se="http://schemas.microsoft.com/office/word/2015/wordml/symex" xmlns:wpg="http://schemas.microsoft.com/office/word/2010/wordprocessingGroup" xmlns:wpi="http://schemas.microsoft.com/office/word/2010/wordprocessingInk" xmlns:wne="http://schemas.microsoft.com/office/word/2006/wordml" xmlns:wps="http://schemas.microsoft.com/office/word/2010/wordprocessingShape" mc:Ignorable="w14 w15 w16se wp14">
   <w:body>
     <w:p>
       <w:pPr>
@@ -36,7 +36,16 @@
           <w:rFonts w:ascii="Arial" w:hAnsi="Arial" w:cs="Arial"/>
           <w:sz w:val="22"/>
         </w:rPr>
-        <w:t>designar el responsable del Sistema de Gestión de la Seguridad y Salud en el Trabajo</w:t>
+        <w:t>designar el responsable del</w:t>
+      </w:r>
+      <w:bookmarkStart w:id="0" w:name="_GoBack"/>
+      <w:bookmarkEnd w:id="0"/>
+      <w:r>
+        <w:rPr>
+          <w:rFonts w:ascii="Arial" w:hAnsi="Arial" w:cs="Arial"/>
+          <w:sz w:val="22"/>
+        </w:rPr>
+        <w:t xml:space="preserve"> Sistema de Gestión de la Seguridad y Salud en el Trabajo</w:t>
       </w:r>
       <w:r>
         <w:rPr>
@@ -833,8 +842,6 @@
                 <w:sz w:val="22"/>
               </w:rPr>
             </w:pPr>
-            <w:bookmarkStart w:id="0" w:name="_GoBack"/>
-            <w:bookmarkEnd w:id="0"/>
           </w:p>
         </w:tc>
       </w:tr>
@@ -979,7 +986,7 @@
 </file>
 
 <file path=word/endnotes.xml><?xml version="1.0" encoding="utf-8"?>
-<w:endnotes xmlns:wpc="http://schemas.microsoft.com/office/word/2010/wordprocessingCanvas" xmlns:cx="http://schemas.microsoft.com/office/drawing/2014/chartex" xmlns:cx1="http://schemas.microsoft.com/office/drawing/2015/9/8/chartex" xmlns:cx2="http://schemas.microsoft.com/office/drawing/2015/10/21/chartex" xmlns:cx3="http://schemas.microsoft.com/office/drawing/2016/5/9/chartex" xmlns:cx4="http://schemas.microsoft.com/office/drawing/2016/5/10/chartex" xmlns:cx5="http://schemas.microsoft.com/office/drawing/2016/5/11/chartex" xmlns:cx6="http://schemas.microsoft.com/office/drawing/2016/5/12/chartex" xmlns:cx7="http://schemas.microsoft.com/office/drawing/2016/5/13/chartex" xmlns:cx8="http://schemas.microsoft.com/office/drawing/2016/5/14/chartex" xmlns:mc="http://schemas.openxmlformats.org/markup-compatibility/2006" xmlns:aink="http://schemas.microsoft.com/office/drawing/2016/ink" xmlns:am3d="http://schemas.microsoft.com/office/drawing/2017/model3d" xmlns:o="urn:schemas-microsoft-com:office:office" xmlns:r="http://schemas.openxmlformats.org/officeDocument/2006/relationships" xmlns:m="http://schemas.openxmlformats.org/officeDocument/2006/math" xmlns:v="urn:schemas-microsoft-com:vml" xmlns:wp14="http://schemas.microsoft.com/office/word/2010/wordprocessingDrawing" xmlns:wp="http://schemas.openxmlformats.org/drawingml/2006/wordprocessingDrawing" xmlns:w10="urn:schemas-microsoft-com:office:word" xmlns:w="http://schemas.openxmlformats.org/wordprocessingml/2006/main" xmlns:w14="http://schemas.microsoft.com/office/word/2010/wordml" xmlns:w15="http://schemas.microsoft.com/office/word/2012/wordml" xmlns:w16cid="http://schemas.microsoft.com/office/word/2016/wordml/cid" xmlns:w16se="http://schemas.microsoft.com/office/word/2015/wordml/symex" xmlns:wpg="http://schemas.microsoft.com/office/word/2010/wordprocessingGroup" xmlns:wpi="http://schemas.microsoft.com/office/word/2010/wordprocessingInk" xmlns:wne="http://schemas.microsoft.com/office/word/2006/wordml" xmlns:wps="http://schemas.microsoft.com/office/word/2010/wordprocessingShape" mc:Ignorable="w14 w15 w16se w16cid wp14">
+<w:endnotes xmlns:wpc="http://schemas.microsoft.com/office/word/2010/wordprocessingCanvas" xmlns:cx="http://schemas.microsoft.com/office/drawing/2014/chartex" xmlns:mc="http://schemas.openxmlformats.org/markup-compatibility/2006" xmlns:o="urn:schemas-microsoft-com:office:office" xmlns:r="http://schemas.openxmlformats.org/officeDocument/2006/relationships" xmlns:m="http://schemas.openxmlformats.org/officeDocument/2006/math" xmlns:v="urn:schemas-microsoft-com:vml" xmlns:wp14="http://schemas.microsoft.com/office/word/2010/wordprocessingDrawing" xmlns:wp="http://schemas.openxmlformats.org/drawingml/2006/wordprocessingDrawing" xmlns:w10="urn:schemas-microsoft-com:office:word" xmlns:w="http://schemas.openxmlformats.org/wordprocessingml/2006/main" xmlns:w14="http://schemas.microsoft.com/office/word/2010/wordml" xmlns:w15="http://schemas.microsoft.com/office/word/2012/wordml" xmlns:w16se="http://schemas.microsoft.com/office/word/2015/wordml/symex" xmlns:wpg="http://schemas.microsoft.com/office/word/2010/wordprocessingGroup" xmlns:wpi="http://schemas.microsoft.com/office/word/2010/wordprocessingInk" xmlns:wne="http://schemas.microsoft.com/office/word/2006/wordml" xmlns:wps="http://schemas.microsoft.com/office/word/2010/wordprocessingShape" mc:Ignorable="w14 w15 w16se wp14">
   <w:endnote w:type="separator" w:id="-1">
     <w:p>
       <w:r>
@@ -998,7 +1005,7 @@
 </file>
 
 <file path=word/footnotes.xml><?xml version="1.0" encoding="utf-8"?>
-<w:footnotes xmlns:wpc="http://schemas.microsoft.com/office/word/2010/wordprocessingCanvas" xmlns:cx="http://schemas.microsoft.com/office/drawing/2014/chartex" xmlns:cx1="http://schemas.microsoft.com/office/drawing/2015/9/8/chartex" xmlns:cx2="http://schemas.microsoft.com/office/drawing/2015/10/21/chartex" xmlns:cx3="http://schemas.microsoft.com/office/drawing/2016/5/9/chartex" xmlns:cx4="http://schemas.microsoft.com/office/drawing/2016/5/10/chartex" xmlns:cx5="http://schemas.microsoft.com/office/drawing/2016/5/11/chartex" xmlns:cx6="http://schemas.microsoft.com/office/drawing/2016/5/12/chartex" xmlns:cx7="http://schemas.microsoft.com/office/drawing/2016/5/13/chartex" xmlns:cx8="http://schemas.microsoft.com/office/drawing/2016/5/14/chartex" xmlns:mc="http://schemas.openxmlformats.org/markup-compatibility/2006" xmlns:aink="http://schemas.microsoft.com/office/drawing/2016/ink" xmlns:am3d="http://schemas.microsoft.com/office/drawing/2017/model3d" xmlns:o="urn:schemas-microsoft-com:office:office" xmlns:r="http://schemas.openxmlformats.org/officeDocument/2006/relationships" xmlns:m="http://schemas.openxmlformats.org/officeDocument/2006/math" xmlns:v="urn:schemas-microsoft-com:vml" xmlns:wp14="http://schemas.microsoft.com/office/word/2010/wordprocessingDrawing" xmlns:wp="http://schemas.openxmlformats.org/drawingml/2006/wordprocessingDrawing" xmlns:w10="urn:schemas-microsoft-com:office:word" xmlns:w="http://schemas.openxmlformats.org/wordprocessingml/2006/main" xmlns:w14="http://schemas.microsoft.com/office/word/2010/wordml" xmlns:w15="http://schemas.microsoft.com/office/word/2012/wordml" xmlns:w16cid="http://schemas.microsoft.com/office/word/2016/wordml/cid" xmlns:w16se="http://schemas.microsoft.com/office/word/2015/wordml/symex" xmlns:wpg="http://schemas.microsoft.com/office/word/2010/wordprocessingGroup" xmlns:wpi="http://schemas.microsoft.com/office/word/2010/wordprocessingInk" xmlns:wne="http://schemas.microsoft.com/office/word/2006/wordml" xmlns:wps="http://schemas.microsoft.com/office/word/2010/wordprocessingShape" mc:Ignorable="w14 w15 w16se w16cid wp14">
+<w:footnotes xmlns:wpc="http://schemas.microsoft.com/office/word/2010/wordprocessingCanvas" xmlns:cx="http://schemas.microsoft.com/office/drawing/2014/chartex" xmlns:mc="http://schemas.openxmlformats.org/markup-compatibility/2006" xmlns:o="urn:schemas-microsoft-com:office:office" xmlns:r="http://schemas.openxmlformats.org/officeDocument/2006/relationships" xmlns:m="http://schemas.openxmlformats.org/officeDocument/2006/math" xmlns:v="urn:schemas-microsoft-com:vml" xmlns:wp14="http://schemas.microsoft.com/office/word/2010/wordprocessingDrawing" xmlns:wp="http://schemas.openxmlformats.org/drawingml/2006/wordprocessingDrawing" xmlns:w10="urn:schemas-microsoft-com:office:word" xmlns:w="http://schemas.openxmlformats.org/wordprocessingml/2006/main" xmlns:w14="http://schemas.microsoft.com/office/word/2010/wordml" xmlns:w15="http://schemas.microsoft.com/office/word/2012/wordml" xmlns:w16se="http://schemas.microsoft.com/office/word/2015/wordml/symex" xmlns:wpg="http://schemas.microsoft.com/office/word/2010/wordprocessingGroup" xmlns:wpi="http://schemas.microsoft.com/office/word/2010/wordprocessingInk" xmlns:wne="http://schemas.microsoft.com/office/word/2006/wordml" xmlns:wps="http://schemas.microsoft.com/office/word/2010/wordprocessingShape" mc:Ignorable="w14 w15 w16se wp14">
   <w:footnote w:type="separator" w:id="-1">
     <w:p>
       <w:r>
@@ -1017,7 +1024,7 @@
 </file>
 
 <file path=word/header1.xml><?xml version="1.0" encoding="utf-8"?>
-<w:hdr xmlns:wpc="http://schemas.microsoft.com/office/word/2010/wordprocessingCanvas" xmlns:cx="http://schemas.microsoft.com/office/drawing/2014/chartex" xmlns:cx1="http://schemas.microsoft.com/office/drawing/2015/9/8/chartex" xmlns:cx2="http://schemas.microsoft.com/office/drawing/2015/10/21/chartex" xmlns:cx3="http://schemas.microsoft.com/office/drawing/2016/5/9/chartex" xmlns:cx4="http://schemas.microsoft.com/office/drawing/2016/5/10/chartex" xmlns:cx5="http://schemas.microsoft.com/office/drawing/2016/5/11/chartex" xmlns:cx6="http://schemas.microsoft.com/office/drawing/2016/5/12/chartex" xmlns:cx7="http://schemas.microsoft.com/office/drawing/2016/5/13/chartex" xmlns:cx8="http://schemas.microsoft.com/office/drawing/2016/5/14/chartex" xmlns:mc="http://schemas.openxmlformats.org/markup-compatibility/2006" xmlns:aink="http://schemas.microsoft.com/office/drawing/2016/ink" xmlns:am3d="http://schemas.microsoft.com/office/drawing/2017/model3d" xmlns:o="urn:schemas-microsoft-com:office:office" xmlns:r="http://schemas.openxmlformats.org/officeDocument/2006/relationships" xmlns:m="http://schemas.openxmlformats.org/officeDocument/2006/math" xmlns:v="urn:schemas-microsoft-com:vml" xmlns:wp14="http://schemas.microsoft.com/office/word/2010/wordprocessingDrawing" xmlns:wp="http://schemas.openxmlformats.org/drawingml/2006/wordprocessingDrawing" xmlns:w10="urn:schemas-microsoft-com:office:word" xmlns:w="http://schemas.openxmlformats.org/wordprocessingml/2006/main" xmlns:w14="http://schemas.microsoft.com/office/word/2010/wordml" xmlns:w15="http://schemas.microsoft.com/office/word/2012/wordml" xmlns:w16cid="http://schemas.microsoft.com/office/word/2016/wordml/cid" xmlns:w16se="http://schemas.microsoft.com/office/word/2015/wordml/symex" xmlns:wpg="http://schemas.microsoft.com/office/word/2010/wordprocessingGroup" xmlns:wpi="http://schemas.microsoft.com/office/word/2010/wordprocessingInk" xmlns:wne="http://schemas.microsoft.com/office/word/2006/wordml" xmlns:wps="http://schemas.microsoft.com/office/word/2010/wordprocessingShape" mc:Ignorable="w14 w15 w16se w16cid wp14">
+<w:hdr xmlns:wpc="http://schemas.microsoft.com/office/word/2010/wordprocessingCanvas" xmlns:cx="http://schemas.microsoft.com/office/drawing/2014/chartex" xmlns:mc="http://schemas.openxmlformats.org/markup-compatibility/2006" xmlns:o="urn:schemas-microsoft-com:office:office" xmlns:r="http://schemas.openxmlformats.org/officeDocument/2006/relationships" xmlns:m="http://schemas.openxmlformats.org/officeDocument/2006/math" xmlns:v="urn:schemas-microsoft-com:vml" xmlns:wp14="http://schemas.microsoft.com/office/word/2010/wordprocessingDrawing" xmlns:wp="http://schemas.openxmlformats.org/drawingml/2006/wordprocessingDrawing" xmlns:w10="urn:schemas-microsoft-com:office:word" xmlns:w="http://schemas.openxmlformats.org/wordprocessingml/2006/main" xmlns:w14="http://schemas.microsoft.com/office/word/2010/wordml" xmlns:w15="http://schemas.microsoft.com/office/word/2012/wordml" xmlns:w16se="http://schemas.microsoft.com/office/word/2015/wordml/symex" xmlns:wpg="http://schemas.microsoft.com/office/word/2010/wordprocessingGroup" xmlns:wpi="http://schemas.microsoft.com/office/word/2010/wordprocessingInk" xmlns:wne="http://schemas.microsoft.com/office/word/2006/wordml" xmlns:wps="http://schemas.microsoft.com/office/word/2010/wordprocessingShape" mc:Ignorable="w14 w15 w16se wp14">
   <w:tbl>
     <w:tblPr>
       <w:tblStyle w:val="Tablaconcuadrcula"/>
@@ -1150,7 +1157,7 @@
               <w:rFonts w:ascii="Arial" w:hAnsi="Arial" w:cs="Arial"/>
               <w:b/>
             </w:rPr>
-            <w:t>09/08/2021</w:t>
+            <w:t>25/01/2023</w:t>
           </w:r>
         </w:p>
       </w:tc>
@@ -1220,7 +1227,7 @@
               <w:rFonts w:ascii="Arial" w:hAnsi="Arial" w:cs="Arial"/>
               <w:b/>
             </w:rPr>
-            <w:t>2</w:t>
+            <w:t>3</w:t>
           </w:r>
         </w:p>
       </w:tc>
@@ -1381,7 +1388,7 @@
 </file>
 
 <file path=word/numbering.xml><?xml version="1.0" encoding="utf-8"?>
-<w:numbering xmlns:wpc="http://schemas.microsoft.com/office/word/2010/wordprocessingCanvas" xmlns:cx="http://schemas.microsoft.com/office/drawing/2014/chartex" xmlns:cx1="http://schemas.microsoft.com/office/drawing/2015/9/8/chartex" xmlns:cx2="http://schemas.microsoft.com/office/drawing/2015/10/21/chartex" xmlns:cx3="http://schemas.microsoft.com/office/drawing/2016/5/9/chartex" xmlns:cx4="http://schemas.microsoft.com/office/drawing/2016/5/10/chartex" xmlns:cx5="http://schemas.microsoft.com/office/drawing/2016/5/11/chartex" xmlns:cx6="http://schemas.microsoft.com/office/drawing/2016/5/12/chartex" xmlns:cx7="http://schemas.microsoft.com/office/drawing/2016/5/13/chartex" xmlns:cx8="http://schemas.microsoft.com/office/drawing/2016/5/14/chartex" xmlns:mc="http://schemas.openxmlformats.org/markup-compatibility/2006" xmlns:aink="http://schemas.microsoft.com/office/drawing/2016/ink" xmlns:am3d="http://schemas.microsoft.com/office/drawing/2017/model3d" xmlns:o="urn:schemas-microsoft-com:office:office" xmlns:r="http://schemas.openxmlformats.org/officeDocument/2006/relationships" xmlns:m="http://schemas.openxmlformats.org/officeDocument/2006/math" xmlns:v="urn:schemas-microsoft-com:vml" xmlns:wp14="http://schemas.microsoft.com/office/word/2010/wordprocessingDrawing" xmlns:wp="http://schemas.openxmlformats.org/drawingml/2006/wordprocessingDrawing" xmlns:w10="urn:schemas-microsoft-com:office:word" xmlns:w="http://schemas.openxmlformats.org/wordprocessingml/2006/main" xmlns:w14="http://schemas.microsoft.com/office/word/2010/wordml" xmlns:w15="http://schemas.microsoft.com/office/word/2012/wordml" xmlns:w16cid="http://schemas.microsoft.com/office/word/2016/wordml/cid" xmlns:w16se="http://schemas.microsoft.com/office/word/2015/wordml/symex" xmlns:wpg="http://schemas.microsoft.com/office/word/2010/wordprocessingGroup" xmlns:wpi="http://schemas.microsoft.com/office/word/2010/wordprocessingInk" xmlns:wne="http://schemas.microsoft.com/office/word/2006/wordml" xmlns:wps="http://schemas.microsoft.com/office/word/2010/wordprocessingShape" mc:Ignorable="w14 w15 w16se w16cid wp14">
+<w:numbering xmlns:wpc="http://schemas.microsoft.com/office/word/2010/wordprocessingCanvas" xmlns:cx="http://schemas.microsoft.com/office/drawing/2014/chartex" xmlns:mc="http://schemas.openxmlformats.org/markup-compatibility/2006" xmlns:o="urn:schemas-microsoft-com:office:office" xmlns:r="http://schemas.openxmlformats.org/officeDocument/2006/relationships" xmlns:m="http://schemas.openxmlformats.org/officeDocument/2006/math" xmlns:v="urn:schemas-microsoft-com:vml" xmlns:wp14="http://schemas.microsoft.com/office/word/2010/wordprocessingDrawing" xmlns:wp="http://schemas.openxmlformats.org/drawingml/2006/wordprocessingDrawing" xmlns:w10="urn:schemas-microsoft-com:office:word" xmlns:w="http://schemas.openxmlformats.org/wordprocessingml/2006/main" xmlns:w14="http://schemas.microsoft.com/office/word/2010/wordml" xmlns:w15="http://schemas.microsoft.com/office/word/2012/wordml" xmlns:w16se="http://schemas.microsoft.com/office/word/2015/wordml/symex" xmlns:wpg="http://schemas.microsoft.com/office/word/2010/wordprocessingGroup" xmlns:wpi="http://schemas.microsoft.com/office/word/2010/wordprocessingInk" xmlns:wne="http://schemas.microsoft.com/office/word/2006/wordml" xmlns:wps="http://schemas.microsoft.com/office/word/2010/wordprocessingShape" mc:Ignorable="w14 w15 w16se wp14">
   <w:abstractNum w:abstractNumId="0" w15:restartNumberingAfterBreak="0">
     <w:nsid w:val="2A652658"/>
     <w:multiLevelType w:val="hybridMultilevel"/>
@@ -1734,7 +1741,7 @@
 </file>
 
 <file path=word/styles.xml><?xml version="1.0" encoding="utf-8"?>
-<w:styles xmlns:mc="http://schemas.openxmlformats.org/markup-compatibility/2006" xmlns:r="http://schemas.openxmlformats.org/officeDocument/2006/relationships" xmlns:w="http://schemas.openxmlformats.org/wordprocessingml/2006/main" xmlns:w14="http://schemas.microsoft.com/office/word/2010/wordml" xmlns:w15="http://schemas.microsoft.com/office/word/2012/wordml" xmlns:w16cid="http://schemas.microsoft.com/office/word/2016/wordml/cid" xmlns:w16se="http://schemas.microsoft.com/office/word/2015/wordml/symex" mc:Ignorable="w14 w15 w16se w16cid">
+<w:styles xmlns:mc="http://schemas.openxmlformats.org/markup-compatibility/2006" xmlns:r="http://schemas.openxmlformats.org/officeDocument/2006/relationships" xmlns:w="http://schemas.openxmlformats.org/wordprocessingml/2006/main" xmlns:w14="http://schemas.microsoft.com/office/word/2010/wordml" xmlns:w15="http://schemas.microsoft.com/office/word/2012/wordml" xmlns:w16se="http://schemas.microsoft.com/office/word/2015/wordml/symex" mc:Ignorable="w14 w15 w16se">
   <w:docDefaults>
     <w:rPrDefault>
       <w:rPr>
@@ -1750,7 +1757,7 @@
       </w:pPr>
     </w:pPrDefault>
   </w:docDefaults>
-  <w:latentStyles w:defLockedState="0" w:defUIPriority="99" w:defSemiHidden="0" w:defUnhideWhenUsed="0" w:defQFormat="0" w:count="376">
+  <w:latentStyles w:defLockedState="0" w:defUIPriority="99" w:defSemiHidden="0" w:defUnhideWhenUsed="0" w:defQFormat="0" w:count="371">
     <w:lsdException w:name="Normal" w:uiPriority="0" w:qFormat="1"/>
     <w:lsdException w:name="heading 1" w:uiPriority="9" w:qFormat="1"/>
     <w:lsdException w:name="heading 2" w:semiHidden="1" w:uiPriority="9" w:unhideWhenUsed="1" w:qFormat="1"/>
@@ -2122,11 +2129,6 @@
     <w:lsdException w:name="List Table 5 Dark Accent 6" w:uiPriority="50"/>
     <w:lsdException w:name="List Table 6 Colorful Accent 6" w:uiPriority="51"/>
     <w:lsdException w:name="List Table 7 Colorful Accent 6" w:uiPriority="52"/>
-    <w:lsdException w:name="Mention" w:semiHidden="1" w:unhideWhenUsed="1"/>
-    <w:lsdException w:name="Smart Hyperlink" w:semiHidden="1" w:unhideWhenUsed="1"/>
-    <w:lsdException w:name="Hashtag" w:semiHidden="1" w:unhideWhenUsed="1"/>
-    <w:lsdException w:name="Unresolved Mention" w:semiHidden="1" w:unhideWhenUsed="1"/>
-    <w:lsdException w:name="Smart Link" w:semiHidden="1" w:unhideWhenUsed="1"/>
   </w:latentStyles>
   <w:style w:type="paragraph" w:default="1" w:styleId="Normal">
     <w:name w:val="Normal"/>
@@ -2732,7 +2734,7 @@
 </file>
 
 <file path=customXml/itemProps1.xml><?xml version="1.0" encoding="utf-8"?>
-<ds:datastoreItem xmlns:ds="http://schemas.openxmlformats.org/officeDocument/2006/customXml" ds:itemID="{B4ED3DE3-E000-4172-BC3F-93C05BB09535}">
+<ds:datastoreItem xmlns:ds="http://schemas.openxmlformats.org/officeDocument/2006/customXml" ds:itemID="{81360335-2021-4BA7-8C8F-8BA6B810474A}">
   <ds:schemaRefs>
     <ds:schemaRef ds:uri="http://schemas.openxmlformats.org/officeDocument/2006/bibliography"/>
   </ds:schemaRefs>
